--- a/[0312]  Proposal/Proposal.docx
+++ b/[0312]  Proposal/Proposal.docx
@@ -10,8 +10,8 @@
         <w:tblLook w:val="04A0" w:firstRow="1" w:lastRow="0" w:firstColumn="1" w:lastColumn="0" w:noHBand="0" w:noVBand="1"/>
       </w:tblPr>
       <w:tblGrid>
-        <w:gridCol w:w="1838"/>
-        <w:gridCol w:w="4096"/>
+        <w:gridCol w:w="2972"/>
+        <w:gridCol w:w="2962"/>
         <w:gridCol w:w="2968"/>
       </w:tblGrid>
       <w:tr>
@@ -20,7 +20,7 @@
         </w:trPr>
         <w:tc>
           <w:tcPr>
-            <w:tcW w:w="1838" w:type="dxa"/>
+            <w:tcW w:w="2972" w:type="dxa"/>
           </w:tcPr>
           <w:p>
             <w:r>
@@ -58,28 +58,37 @@
         </w:tc>
         <w:tc>
           <w:tcPr>
-            <w:tcW w:w="4096" w:type="dxa"/>
+            <w:tcW w:w="2962" w:type="dxa"/>
           </w:tcPr>
           <w:p>
             <w:r>
               <w:rPr>
                 <w:rFonts w:hint="eastAsia"/>
               </w:rPr>
-              <w:t xml:space="preserve">팀 프로젝트 </w:t>
-            </w:r>
-            <w:r>
-              <w:t xml:space="preserve">: </w:t>
-            </w:r>
-            <w:proofErr w:type="spellStart"/>
-            <w:r>
-              <w:t>Iot</w:t>
-            </w:r>
-            <w:proofErr w:type="spellEnd"/>
-            <w:r>
-              <w:rPr>
-                <w:rFonts w:hint="eastAsia"/>
-              </w:rPr>
-              <w:t>를 이용한 스마트 기저귀</w:t>
+              <w:t xml:space="preserve">팀 </w:t>
+            </w:r>
+            <w:proofErr w:type="gramStart"/>
+            <w:r>
+              <w:rPr>
+                <w:rFonts w:hint="eastAsia"/>
+              </w:rPr>
+              <w:t>프로젝트</w:t>
+            </w:r>
+            <w:r>
+              <w:rPr>
+                <w:rFonts w:hint="eastAsia"/>
+              </w:rPr>
+              <w:t xml:space="preserve"> </w:t>
+            </w:r>
+            <w:r>
+              <w:t>:</w:t>
+            </w:r>
+            <w:proofErr w:type="gramEnd"/>
+            <w:r>
+              <w:rPr>
+                <w:rFonts w:hint="eastAsia"/>
+              </w:rPr>
+              <w:t xml:space="preserve"> 스마트 기저귀</w:t>
             </w:r>
           </w:p>
         </w:tc>
@@ -475,15 +484,7 @@
               <w:rPr>
                 <w:rFonts w:hint="eastAsia"/>
               </w:rPr>
-              <w:t>환자의 보호자 입장에서 병원에 대</w:t>
-            </w:r>
-            <w:bookmarkStart w:id="0" w:name="_GoBack"/>
-            <w:bookmarkEnd w:id="0"/>
-            <w:r>
-              <w:rPr>
-                <w:rFonts w:hint="eastAsia"/>
-              </w:rPr>
-              <w:t>한 신뢰가 높아진다</w:t>
+              <w:t>환자의 보호자 입장에서 병원에 대한 신뢰가 높아진다</w:t>
             </w:r>
             <w:r>
               <w:t>.</w:t>
@@ -640,9 +641,6 @@
             <w:pPr>
               <w:pStyle w:val="a6"/>
               <w:ind w:leftChars="0" w:left="760"/>
-              <w:rPr>
-                <w:rFonts w:hint="eastAsia"/>
-              </w:rPr>
             </w:pPr>
           </w:p>
           <w:p>
@@ -747,6 +745,8 @@
             </w:r>
           </w:p>
         </w:tc>
+        <w:bookmarkStart w:id="0" w:name="_GoBack"/>
+        <w:bookmarkEnd w:id="0"/>
       </w:tr>
       <w:tr>
         <w:trPr>
